--- a/docpac_05300922/Button Masher Game/Button Masher Game.docx
+++ b/docpac_05300922/Button Masher Game/Button Masher Game.docx
@@ -10,7 +10,13 @@
         <w:t xml:space="preserve">how fast you can mash the “A” button of an Xbox controller. The </w:t>
       </w:r>
       <w:r>
-        <w:t xml:space="preserve">catch is you only have 20 seconds, you </w:t>
+        <w:t xml:space="preserve">catch is you only have 20 seconds, </w:t>
+      </w:r>
+      <w:r>
+        <w:t xml:space="preserve">and </w:t>
+      </w:r>
+      <w:r>
+        <w:t xml:space="preserve">you </w:t>
       </w:r>
       <w:proofErr w:type="gramStart"/>
       <w:r>
@@ -18,7 +24,7 @@
       </w:r>
       <w:proofErr w:type="gramEnd"/>
       <w:r>
-        <w:t xml:space="preserve"> pushing the Joystick in the right direction, and you</w:t>
+        <w:t xml:space="preserve"> pushing the Joystick in the right direction</w:t>
       </w:r>
     </w:p>
     <w:p>
@@ -253,10 +259,7 @@
       </w:r>
       <w:proofErr w:type="gramEnd"/>
       <w:r>
-        <w:t>) function, create a function that</w:t>
-      </w:r>
-      <w:r>
-        <w:t xml:space="preserve"> changes the direction</w:t>
+        <w:t>) function, create a function that changes the direction</w:t>
       </w:r>
       <w:r>
         <w:t xml:space="preserve"> to a random integer between 0 and 3 every random interval between 1 and 3 seconds</w:t>
@@ -265,10 +268,132 @@
         <w:t>.</w:t>
       </w:r>
       <w:r>
+        <w:t xml:space="preserve"> It will then change the </w:t>
+      </w:r>
+      <w:proofErr w:type="spellStart"/>
+      <w:r>
+        <w:t>innerHTML</w:t>
+      </w:r>
+      <w:proofErr w:type="spellEnd"/>
+      <w:r>
+        <w:t xml:space="preserve"> property of the </w:t>
+      </w:r>
+      <w:r>
+        <w:t>direction</w:t>
+      </w:r>
+      <w:r>
+        <w:t xml:space="preserve"> box to the </w:t>
+      </w:r>
+      <w:r>
+        <w:t>name of the direction listed below</w:t>
+      </w:r>
+    </w:p>
+    <w:p>
+      <w:pPr>
+        <w:pStyle w:val="ListParagraph"/>
+        <w:numPr>
+          <w:ilvl w:val="2"/>
+          <w:numId w:val="2"/>
+        </w:numPr>
+      </w:pPr>
+      <w:r>
+        <w:t>0 is up</w:t>
+      </w:r>
+    </w:p>
+    <w:p>
+      <w:pPr>
+        <w:pStyle w:val="ListParagraph"/>
+        <w:numPr>
+          <w:ilvl w:val="2"/>
+          <w:numId w:val="2"/>
+        </w:numPr>
+      </w:pPr>
+      <w:r>
+        <w:t>1 is right</w:t>
+      </w:r>
+    </w:p>
+    <w:p>
+      <w:pPr>
+        <w:pStyle w:val="ListParagraph"/>
+        <w:numPr>
+          <w:ilvl w:val="2"/>
+          <w:numId w:val="2"/>
+        </w:numPr>
+      </w:pPr>
+      <w:r>
+        <w:t>2 is down</w:t>
+      </w:r>
+    </w:p>
+    <w:p>
+      <w:pPr>
+        <w:pStyle w:val="ListParagraph"/>
+        <w:numPr>
+          <w:ilvl w:val="2"/>
+          <w:numId w:val="2"/>
+        </w:numPr>
+      </w:pPr>
+      <w:r>
+        <w:t>3 is left</w:t>
+      </w:r>
+      <w:r>
+        <w:tab/>
+      </w:r>
+    </w:p>
+    <w:p>
+      <w:pPr>
+        <w:pStyle w:val="ListParagraph"/>
+        <w:numPr>
+          <w:ilvl w:val="0"/>
+          <w:numId w:val="2"/>
+        </w:numPr>
+      </w:pPr>
+      <w:r>
+        <w:t>Set up your script to detect gamepad button presses</w:t>
+      </w:r>
+    </w:p>
+    <w:p>
+      <w:pPr>
+        <w:pStyle w:val="ListParagraph"/>
+        <w:numPr>
+          <w:ilvl w:val="1"/>
+          <w:numId w:val="2"/>
+        </w:numPr>
+      </w:pPr>
+      <w:r>
+        <w:t>Each time the “A” button is pressed:</w:t>
+      </w:r>
+    </w:p>
+    <w:p>
+      <w:pPr>
+        <w:pStyle w:val="ListParagraph"/>
+        <w:numPr>
+          <w:ilvl w:val="2"/>
+          <w:numId w:val="2"/>
+        </w:numPr>
+      </w:pPr>
+      <w:r>
+        <w:t xml:space="preserve">If the time is greater than 0, and the direction of the </w:t>
+      </w:r>
+      <w:r>
+        <w:t xml:space="preserve">left </w:t>
+      </w:r>
+      <w:r>
+        <w:t xml:space="preserve">joystick matches </w:t>
+      </w:r>
+      <w:r>
+        <w:t xml:space="preserve">the </w:t>
+      </w:r>
+      <w:r>
+        <w:t>direction, increase the score by 1</w:t>
+      </w:r>
+      <w:r>
+        <w:t>, then</w:t>
+      </w:r>
+      <w:r>
         <w:t xml:space="preserve"> </w:t>
       </w:r>
       <w:r>
-        <w:t xml:space="preserve">It will then change the </w:t>
+        <w:t xml:space="preserve">change the </w:t>
       </w:r>
       <w:proofErr w:type="spellStart"/>
       <w:r>
@@ -276,147 +401,7 @@
       </w:r>
       <w:proofErr w:type="spellEnd"/>
       <w:r>
-        <w:t xml:space="preserve"> property of the </w:t>
-      </w:r>
-      <w:r>
-        <w:t>direction</w:t>
-      </w:r>
-      <w:r>
-        <w:t xml:space="preserve"> box </w:t>
-      </w:r>
-      <w:r>
-        <w:t xml:space="preserve">to the </w:t>
-      </w:r>
-      <w:r>
-        <w:t>name of the direction listed below</w:t>
-      </w:r>
-    </w:p>
-    <w:p>
-      <w:pPr>
-        <w:pStyle w:val="ListParagraph"/>
-        <w:numPr>
-          <w:ilvl w:val="2"/>
-          <w:numId w:val="2"/>
-        </w:numPr>
-      </w:pPr>
-      <w:r>
-        <w:t>0 is up</w:t>
-      </w:r>
-    </w:p>
-    <w:p>
-      <w:pPr>
-        <w:pStyle w:val="ListParagraph"/>
-        <w:numPr>
-          <w:ilvl w:val="2"/>
-          <w:numId w:val="2"/>
-        </w:numPr>
-      </w:pPr>
-      <w:r>
-        <w:t>1 is right</w:t>
-      </w:r>
-    </w:p>
-    <w:p>
-      <w:pPr>
-        <w:pStyle w:val="ListParagraph"/>
-        <w:numPr>
-          <w:ilvl w:val="2"/>
-          <w:numId w:val="2"/>
-        </w:numPr>
-      </w:pPr>
-      <w:r>
-        <w:t>2 is down</w:t>
-      </w:r>
-    </w:p>
-    <w:p>
-      <w:pPr>
-        <w:pStyle w:val="ListParagraph"/>
-        <w:numPr>
-          <w:ilvl w:val="2"/>
-          <w:numId w:val="2"/>
-        </w:numPr>
-      </w:pPr>
-      <w:r>
-        <w:t>3 is left</w:t>
-      </w:r>
-      <w:r>
-        <w:tab/>
-      </w:r>
-    </w:p>
-    <w:p>
-      <w:pPr>
-        <w:pStyle w:val="ListParagraph"/>
-        <w:numPr>
-          <w:ilvl w:val="0"/>
-          <w:numId w:val="2"/>
-        </w:numPr>
-      </w:pPr>
-      <w:r>
-        <w:t>Set up your script to detect gamepad button presses</w:t>
-      </w:r>
-    </w:p>
-    <w:p>
-      <w:pPr>
-        <w:pStyle w:val="ListParagraph"/>
-        <w:numPr>
-          <w:ilvl w:val="1"/>
-          <w:numId w:val="2"/>
-        </w:numPr>
-      </w:pPr>
-      <w:r>
-        <w:t>Each time the “A” button is pressed:</w:t>
-      </w:r>
-    </w:p>
-    <w:p>
-      <w:pPr>
-        <w:pStyle w:val="ListParagraph"/>
-        <w:numPr>
-          <w:ilvl w:val="2"/>
-          <w:numId w:val="2"/>
-        </w:numPr>
-      </w:pPr>
-      <w:r>
-        <w:t xml:space="preserve">If the time is greater than 0, and the direction of the </w:t>
-      </w:r>
-      <w:r>
-        <w:t xml:space="preserve">left </w:t>
-      </w:r>
-      <w:r>
-        <w:t xml:space="preserve">joystick matches </w:t>
-      </w:r>
-      <w:r>
-        <w:t xml:space="preserve">the </w:t>
-      </w:r>
-      <w:r>
-        <w:t>direction, increase the score by 1</w:t>
-      </w:r>
-      <w:r>
-        <w:t>, then</w:t>
-      </w:r>
-      <w:r>
-        <w:t xml:space="preserve"> </w:t>
-      </w:r>
-      <w:r>
-        <w:t xml:space="preserve">change the </w:t>
-      </w:r>
-      <w:proofErr w:type="spellStart"/>
-      <w:r>
-        <w:t>innerHTML</w:t>
-      </w:r>
-      <w:proofErr w:type="spellEnd"/>
-      <w:r>
-        <w:t xml:space="preserve"> property of the </w:t>
-      </w:r>
-      <w:r>
-        <w:t>score</w:t>
-      </w:r>
-      <w:r>
-        <w:t xml:space="preserve"> box by its current value </w:t>
-      </w:r>
-      <w:r>
-        <w:t>plus</w:t>
-      </w:r>
-      <w:r>
-        <w:t xml:space="preserve"> 1</w:t>
+        <w:t xml:space="preserve"> property of the score box by its current value plus 1</w:t>
       </w:r>
     </w:p>
     <w:p>
@@ -823,6 +808,7 @@
     <w:lsdException w:name="HTML Sample" w:semiHidden="1" w:unhideWhenUsed="1"/>
     <w:lsdException w:name="HTML Typewriter" w:semiHidden="1" w:unhideWhenUsed="1"/>
     <w:lsdException w:name="HTML Variable" w:semiHidden="1" w:unhideWhenUsed="1"/>
+    <w:lsdException w:name="Normal Table" w:semiHidden="1" w:unhideWhenUsed="1"/>
     <w:lsdException w:name="annotation subject" w:semiHidden="1" w:unhideWhenUsed="1"/>
     <w:lsdException w:name="No List" w:semiHidden="1" w:unhideWhenUsed="1"/>
     <w:lsdException w:name="Outline List 1" w:semiHidden="1" w:unhideWhenUsed="1"/>
@@ -869,8 +855,10 @@
     <w:lsdException w:name="Table Subtle 2" w:semiHidden="1" w:unhideWhenUsed="1"/>
     <w:lsdException w:name="Table Web 1" w:semiHidden="1" w:unhideWhenUsed="1"/>
     <w:lsdException w:name="Table Web 2" w:semiHidden="1" w:unhideWhenUsed="1"/>
+    <w:lsdException w:name="Table Web 3" w:semiHidden="1" w:unhideWhenUsed="1"/>
     <w:lsdException w:name="Balloon Text" w:semiHidden="1" w:unhideWhenUsed="1"/>
     <w:lsdException w:name="Table Grid" w:uiPriority="39"/>
+    <w:lsdException w:name="Table Theme" w:semiHidden="1" w:unhideWhenUsed="1"/>
     <w:lsdException w:name="Placeholder Text" w:semiHidden="1"/>
     <w:lsdException w:name="No Spacing" w:uiPriority="1" w:qFormat="1"/>
     <w:lsdException w:name="Light Shading" w:uiPriority="60"/>

--- a/docpac_05300922/Button Masher Game/Button Masher Game.docx
+++ b/docpac_05300922/Button Masher Game/Button Masher Game.docx
@@ -262,7 +262,13 @@
         <w:t>) function, create a function that changes the direction</w:t>
       </w:r>
       <w:r>
-        <w:t xml:space="preserve"> to a random integer between 0 and 3 every random interval between 1 and 3 seconds</w:t>
+        <w:t xml:space="preserve"> to a random integer between 0 and 3 every </w:t>
+      </w:r>
+      <w:r>
+        <w:t>2</w:t>
+      </w:r>
+      <w:r>
+        <w:t xml:space="preserve"> seconds</w:t>
       </w:r>
       <w:r>
         <w:t>.</w:t>
